--- a/Documents/Writers Creation Site - Database Proposal.docx
+++ b/Documents/Writers Creation Site - Database Proposal.docx
@@ -322,7 +322,29 @@
           <w:szCs w:val="20"/>
           <w:shd w:val="clear" w:color="auto" w:fill="F8F8F8"/>
         </w:rPr>
-        <w:t>"hashedPassword": "$2a$08$XdvNkfdNIL8F8xsuIUeSbNOFgK0M0iV5HOskfVn7.PWncShU.O",</w:t>
+        <w:t>"</w:t>
+      </w:r>
+      <w:proofErr w:type="spellStart"/>
+      <w:r>
+        <w:rPr>
+          <w:rFonts w:ascii="Courier New" w:eastAsia="Courier New" w:hAnsi="Courier New" w:cs="Courier New"/>
+          <w:color w:val="333333"/>
+          <w:sz w:val="20"/>
+          <w:szCs w:val="20"/>
+          <w:shd w:val="clear" w:color="auto" w:fill="F8F8F8"/>
+        </w:rPr>
+        <w:t>hashedPassword</w:t>
+      </w:r>
+      <w:proofErr w:type="spellEnd"/>
+      <w:r>
+        <w:rPr>
+          <w:rFonts w:ascii="Courier New" w:eastAsia="Courier New" w:hAnsi="Courier New" w:cs="Courier New"/>
+          <w:color w:val="333333"/>
+          <w:sz w:val="20"/>
+          <w:szCs w:val="20"/>
+          <w:shd w:val="clear" w:color="auto" w:fill="F8F8F8"/>
+        </w:rPr>
+        <w:t>": "$2a$08$XdvNkfdNIL8F8xsuIUeSbNOFgK0M0iV5HOskfVn7.PWncShU.O",</w:t>
       </w:r>
       <w:r>
         <w:rPr>
@@ -346,6 +368,7 @@
         <w:tab/>
         <w:t xml:space="preserve"> “</w:t>
       </w:r>
+      <w:proofErr w:type="spellStart"/>
       <w:r>
         <w:rPr>
           <w:rFonts w:ascii="Courier New" w:eastAsia="Courier New" w:hAnsi="Courier New" w:cs="Courier New"/>
@@ -356,6 +379,7 @@
         </w:rPr>
         <w:t>upvotedPosts</w:t>
       </w:r>
+      <w:proofErr w:type="spellEnd"/>
       <w:r>
         <w:rPr>
           <w:rFonts w:ascii="Courier New" w:eastAsia="Courier New" w:hAnsi="Courier New" w:cs="Courier New"/>
@@ -579,7 +603,29 @@
           <w:shd w:val="clear" w:color="auto" w:fill="F8F8F8"/>
         </w:rPr>
         <w:tab/>
-        <w:t>“postedDate”: “1/1/2006”</w:t>
+        <w:t>“</w:t>
+      </w:r>
+      <w:proofErr w:type="spellStart"/>
+      <w:r>
+        <w:rPr>
+          <w:rFonts w:ascii="Courier New" w:eastAsia="Courier New" w:hAnsi="Courier New" w:cs="Courier New"/>
+          <w:color w:val="333333"/>
+          <w:sz w:val="20"/>
+          <w:szCs w:val="20"/>
+          <w:shd w:val="clear" w:color="auto" w:fill="F8F8F8"/>
+        </w:rPr>
+        <w:t>postedDate</w:t>
+      </w:r>
+      <w:proofErr w:type="spellEnd"/>
+      <w:r>
+        <w:rPr>
+          <w:rFonts w:ascii="Courier New" w:eastAsia="Courier New" w:hAnsi="Courier New" w:cs="Courier New"/>
+          <w:color w:val="333333"/>
+          <w:sz w:val="20"/>
+          <w:szCs w:val="20"/>
+          <w:shd w:val="clear" w:color="auto" w:fill="F8F8F8"/>
+        </w:rPr>
+        <w:t>”: “1/1/2006”</w:t>
       </w:r>
       <w:r>
         <w:rPr>
@@ -621,7 +667,29 @@
           <w:shd w:val="clear" w:color="auto" w:fill="F8F8F8"/>
         </w:rPr>
         <w:tab/>
-        <w:t>"title": "What Phone SHould I buy?”</w:t>
+        <w:t xml:space="preserve">"title": "What Phone </w:t>
+      </w:r>
+      <w:proofErr w:type="spellStart"/>
+      <w:r>
+        <w:rPr>
+          <w:rFonts w:ascii="Courier New" w:eastAsia="Courier New" w:hAnsi="Courier New" w:cs="Courier New"/>
+          <w:color w:val="333333"/>
+          <w:sz w:val="20"/>
+          <w:szCs w:val="20"/>
+          <w:shd w:val="clear" w:color="auto" w:fill="F8F8F8"/>
+        </w:rPr>
+        <w:t>SHould</w:t>
+      </w:r>
+      <w:proofErr w:type="spellEnd"/>
+      <w:r>
+        <w:rPr>
+          <w:rFonts w:ascii="Courier New" w:eastAsia="Courier New" w:hAnsi="Courier New" w:cs="Courier New"/>
+          <w:color w:val="333333"/>
+          <w:sz w:val="20"/>
+          <w:szCs w:val="20"/>
+          <w:shd w:val="clear" w:color="auto" w:fill="F8F8F8"/>
+        </w:rPr>
+        <w:t xml:space="preserve"> I buy?”</w:t>
       </w:r>
       <w:r>
         <w:rPr>
@@ -662,7 +730,18 @@
           <w:shd w:val="clear" w:color="auto" w:fill="F8F8F8"/>
         </w:rPr>
         <w:tab/>
-        <w:t>“upvote</w:t>
+        <w:t>“</w:t>
+      </w:r>
+      <w:proofErr w:type="spellStart"/>
+      <w:r>
+        <w:rPr>
+          <w:rFonts w:ascii="Courier New" w:eastAsia="Courier New" w:hAnsi="Courier New" w:cs="Courier New"/>
+          <w:color w:val="333333"/>
+          <w:sz w:val="20"/>
+          <w:szCs w:val="20"/>
+          <w:shd w:val="clear" w:color="auto" w:fill="F8F8F8"/>
+        </w:rPr>
+        <w:t>upvote</w:t>
       </w:r>
       <w:r>
         <w:rPr>
@@ -674,6 +753,7 @@
         </w:rPr>
         <w:t>dPosts</w:t>
       </w:r>
+      <w:proofErr w:type="spellEnd"/>
       <w:r>
         <w:rPr>
           <w:rFonts w:ascii="Courier New" w:eastAsia="Courier New" w:hAnsi="Courier New" w:cs="Courier New"/>
@@ -774,7 +854,29 @@
           <w:shd w:val="clear" w:color="auto" w:fill="F8F8F8"/>
         </w:rPr>
         <w:tab/>
-        <w:t>“posterId” : "7b7997a2-c0d2-4f8c-b27a-6a1d4b5b6310",</w:t>
+        <w:t>“</w:t>
+      </w:r>
+      <w:proofErr w:type="spellStart"/>
+      <w:r>
+        <w:rPr>
+          <w:rFonts w:ascii="Courier New" w:eastAsia="Courier New" w:hAnsi="Courier New" w:cs="Courier New"/>
+          <w:color w:val="333333"/>
+          <w:sz w:val="20"/>
+          <w:szCs w:val="20"/>
+          <w:shd w:val="clear" w:color="auto" w:fill="F8F8F8"/>
+        </w:rPr>
+        <w:t>posterId</w:t>
+      </w:r>
+      <w:proofErr w:type="spellEnd"/>
+      <w:r>
+        <w:rPr>
+          <w:rFonts w:ascii="Courier New" w:eastAsia="Courier New" w:hAnsi="Courier New" w:cs="Courier New"/>
+          <w:color w:val="333333"/>
+          <w:sz w:val="20"/>
+          <w:szCs w:val="20"/>
+          <w:shd w:val="clear" w:color="auto" w:fill="F8F8F8"/>
+        </w:rPr>
+        <w:t>” : "7b7997a2-c0d2-4f8c-b27a-6a1d4b5b6310",</w:t>
       </w:r>
       <w:r>
         <w:rPr>
@@ -815,7 +917,59 @@
           <w:shd w:val="clear" w:color="auto" w:fill="F8F8F8"/>
         </w:rPr>
         <w:tab/>
-        <w:t>“posterName” : “Google Pixel XL}]</w:t>
+        <w:t>“</w:t>
+      </w:r>
+      <w:proofErr w:type="spellStart"/>
+      <w:r>
+        <w:rPr>
+          <w:rFonts w:ascii="Courier New" w:eastAsia="Courier New" w:hAnsi="Courier New" w:cs="Courier New"/>
+          <w:color w:val="333333"/>
+          <w:sz w:val="20"/>
+          <w:szCs w:val="20"/>
+          <w:shd w:val="clear" w:color="auto" w:fill="F8F8F8"/>
+        </w:rPr>
+        <w:t>posterName</w:t>
+      </w:r>
+      <w:proofErr w:type="spellEnd"/>
+      <w:r>
+        <w:rPr>
+          <w:rFonts w:ascii="Courier New" w:eastAsia="Courier New" w:hAnsi="Courier New" w:cs="Courier New"/>
+          <w:color w:val="333333"/>
+          <w:sz w:val="20"/>
+          <w:szCs w:val="20"/>
+          <w:shd w:val="clear" w:color="auto" w:fill="F8F8F8"/>
+        </w:rPr>
+        <w:t>” : “</w:t>
+      </w:r>
+      <w:r>
+        <w:rPr>
+          <w:rFonts w:ascii="Courier New" w:eastAsia="Courier New" w:hAnsi="Courier New" w:cs="Courier New"/>
+          <w:color w:val="333333"/>
+          <w:sz w:val="20"/>
+          <w:szCs w:val="20"/>
+          <w:shd w:val="clear" w:color="auto" w:fill="F8F8F8"/>
+        </w:rPr>
+        <w:t>John Doe</w:t>
+      </w:r>
+      <w:r>
+        <w:rPr>
+          <w:rFonts w:ascii="Courier New" w:eastAsia="Courier New" w:hAnsi="Courier New" w:cs="Courier New"/>
+          <w:color w:val="333333"/>
+          <w:sz w:val="20"/>
+          <w:szCs w:val="20"/>
+          <w:shd w:val="clear" w:color="auto" w:fill="F8F8F8"/>
+        </w:rPr>
+        <w:t>”</w:t>
+      </w:r>
+      <w:r>
+        <w:rPr>
+          <w:rFonts w:ascii="Courier New" w:eastAsia="Courier New" w:hAnsi="Courier New" w:cs="Courier New"/>
+          <w:color w:val="333333"/>
+          <w:sz w:val="20"/>
+          <w:szCs w:val="20"/>
+          <w:shd w:val="clear" w:color="auto" w:fill="F8F8F8"/>
+        </w:rPr>
+        <w:t>}]</w:t>
       </w:r>
       <w:r>
         <w:rPr>
@@ -898,7 +1052,27 @@
           <w:shd w:val="clear" w:color="auto" w:fill="F8F8F8"/>
         </w:rPr>
         <w:br/>
-        <w:t xml:space="preserve">            “Title”: “</w:t>
+        <w:t xml:space="preserve">            </w:t>
+      </w:r>
+      <w:r>
+        <w:rPr>
+          <w:rFonts w:ascii="Courier New" w:eastAsia="Courier New" w:hAnsi="Courier New" w:cs="Courier New"/>
+          <w:color w:val="333333"/>
+          <w:sz w:val="20"/>
+          <w:szCs w:val="20"/>
+          <w:shd w:val="clear" w:color="auto" w:fill="F8F8F8"/>
+        </w:rPr>
+        <w:tab/>
+      </w:r>
+      <w:r>
+        <w:rPr>
+          <w:rFonts w:ascii="Courier New" w:eastAsia="Courier New" w:hAnsi="Courier New" w:cs="Courier New"/>
+          <w:color w:val="333333"/>
+          <w:sz w:val="20"/>
+          <w:szCs w:val="20"/>
+          <w:shd w:val="clear" w:color="auto" w:fill="F8F8F8"/>
+        </w:rPr>
+        <w:t>“Title”: “</w:t>
       </w:r>
       <w:r>
         <w:rPr>
@@ -1088,7 +1262,51 @@
           <w:shd w:val="clear" w:color="auto" w:fill="F8F8F8"/>
         </w:rPr>
         <w:tab/>
-        <w:t>“bannerImage”: &lt;bson data&gt;</w:t>
+        <w:t>“</w:t>
+      </w:r>
+      <w:proofErr w:type="spellStart"/>
+      <w:r>
+        <w:rPr>
+          <w:rFonts w:ascii="Courier New" w:eastAsia="Courier New" w:hAnsi="Courier New" w:cs="Courier New"/>
+          <w:color w:val="333333"/>
+          <w:sz w:val="20"/>
+          <w:szCs w:val="20"/>
+          <w:shd w:val="clear" w:color="auto" w:fill="F8F8F8"/>
+        </w:rPr>
+        <w:t>bannerImage</w:t>
+      </w:r>
+      <w:proofErr w:type="spellEnd"/>
+      <w:r>
+        <w:rPr>
+          <w:rFonts w:ascii="Courier New" w:eastAsia="Courier New" w:hAnsi="Courier New" w:cs="Courier New"/>
+          <w:color w:val="333333"/>
+          <w:sz w:val="20"/>
+          <w:szCs w:val="20"/>
+          <w:shd w:val="clear" w:color="auto" w:fill="F8F8F8"/>
+        </w:rPr>
+        <w:t>”: &lt;</w:t>
+      </w:r>
+      <w:proofErr w:type="spellStart"/>
+      <w:r>
+        <w:rPr>
+          <w:rFonts w:ascii="Courier New" w:eastAsia="Courier New" w:hAnsi="Courier New" w:cs="Courier New"/>
+          <w:color w:val="333333"/>
+          <w:sz w:val="20"/>
+          <w:szCs w:val="20"/>
+          <w:shd w:val="clear" w:color="auto" w:fill="F8F8F8"/>
+        </w:rPr>
+        <w:t>bson</w:t>
+      </w:r>
+      <w:proofErr w:type="spellEnd"/>
+      <w:r>
+        <w:rPr>
+          <w:rFonts w:ascii="Courier New" w:eastAsia="Courier New" w:hAnsi="Courier New" w:cs="Courier New"/>
+          <w:color w:val="333333"/>
+          <w:sz w:val="20"/>
+          <w:szCs w:val="20"/>
+          <w:shd w:val="clear" w:color="auto" w:fill="F8F8F8"/>
+        </w:rPr>
+        <w:t xml:space="preserve"> data&gt;</w:t>
       </w:r>
     </w:p>
     <w:p>
@@ -1551,6 +1769,7 @@
             <w:pPr>
               <w:spacing w:before="220" w:after="220"/>
             </w:pPr>
+            <w:proofErr w:type="spellStart"/>
             <w:r>
               <w:rPr>
                 <w:sz w:val="21"/>
@@ -1558,6 +1777,7 @@
               </w:rPr>
               <w:t>upvotedPosts</w:t>
             </w:r>
+            <w:proofErr w:type="spellEnd"/>
           </w:p>
         </w:tc>
         <w:tc>
@@ -1843,6 +2063,7 @@
             <w:pPr>
               <w:spacing w:before="220" w:after="220"/>
             </w:pPr>
+            <w:proofErr w:type="spellStart"/>
             <w:r>
               <w:rPr>
                 <w:sz w:val="21"/>
@@ -1851,6 +2072,7 @@
               </w:rPr>
               <w:t>hashPassword</w:t>
             </w:r>
+            <w:proofErr w:type="spellEnd"/>
           </w:p>
         </w:tc>
         <w:tc>
@@ -2135,7 +2357,29 @@
           <w:shd w:val="clear" w:color="auto" w:fill="F8F8F8"/>
         </w:rPr>
         <w:tab/>
-        <w:t>“postedDate”: “1/1/2006”</w:t>
+        <w:t>“</w:t>
+      </w:r>
+      <w:proofErr w:type="spellStart"/>
+      <w:r>
+        <w:rPr>
+          <w:rFonts w:ascii="Courier New" w:eastAsia="Courier New" w:hAnsi="Courier New" w:cs="Courier New"/>
+          <w:color w:val="333333"/>
+          <w:sz w:val="20"/>
+          <w:szCs w:val="20"/>
+          <w:shd w:val="clear" w:color="auto" w:fill="F8F8F8"/>
+        </w:rPr>
+        <w:t>postedDate</w:t>
+      </w:r>
+      <w:proofErr w:type="spellEnd"/>
+      <w:r>
+        <w:rPr>
+          <w:rFonts w:ascii="Courier New" w:eastAsia="Courier New" w:hAnsi="Courier New" w:cs="Courier New"/>
+          <w:color w:val="333333"/>
+          <w:sz w:val="20"/>
+          <w:szCs w:val="20"/>
+          <w:shd w:val="clear" w:color="auto" w:fill="F8F8F8"/>
+        </w:rPr>
+        <w:t>”: “1/1/2006”</w:t>
       </w:r>
       <w:r>
         <w:rPr>
@@ -2176,7 +2420,29 @@
           <w:szCs w:val="20"/>
           <w:shd w:val="clear" w:color="auto" w:fill="F8F8F8"/>
         </w:rPr>
-        <w:t>": "What Phone SHould I buy?”</w:t>
+        <w:t xml:space="preserve">": "What Phone </w:t>
+      </w:r>
+      <w:proofErr w:type="spellStart"/>
+      <w:r>
+        <w:rPr>
+          <w:rFonts w:ascii="Courier New" w:eastAsia="Courier New" w:hAnsi="Courier New" w:cs="Courier New"/>
+          <w:color w:val="333333"/>
+          <w:sz w:val="20"/>
+          <w:szCs w:val="20"/>
+          <w:shd w:val="clear" w:color="auto" w:fill="F8F8F8"/>
+        </w:rPr>
+        <w:t>SHould</w:t>
+      </w:r>
+      <w:proofErr w:type="spellEnd"/>
+      <w:r>
+        <w:rPr>
+          <w:rFonts w:ascii="Courier New" w:eastAsia="Courier New" w:hAnsi="Courier New" w:cs="Courier New"/>
+          <w:color w:val="333333"/>
+          <w:sz w:val="20"/>
+          <w:szCs w:val="20"/>
+          <w:shd w:val="clear" w:color="auto" w:fill="F8F8F8"/>
+        </w:rPr>
+        <w:t xml:space="preserve"> I buy?”</w:t>
       </w:r>
       <w:r>
         <w:rPr>
@@ -2209,6 +2475,112 @@
         </w:rPr>
         <w:t>upvotes</w:t>
       </w:r>
+      <w:proofErr w:type="gramStart"/>
+      <w:r>
+        <w:rPr>
+          <w:rFonts w:ascii="Courier New" w:eastAsia="Courier New" w:hAnsi="Courier New" w:cs="Courier New"/>
+          <w:color w:val="333333"/>
+          <w:sz w:val="20"/>
+          <w:szCs w:val="20"/>
+          <w:shd w:val="clear" w:color="auto" w:fill="F8F8F8"/>
+        </w:rPr>
+        <w:t>” :</w:t>
+      </w:r>
+      <w:proofErr w:type="gramEnd"/>
+      <w:r>
+        <w:rPr>
+          <w:rFonts w:ascii="Courier New" w:eastAsia="Courier New" w:hAnsi="Courier New" w:cs="Courier New"/>
+          <w:color w:val="333333"/>
+          <w:sz w:val="20"/>
+          <w:szCs w:val="20"/>
+          <w:shd w:val="clear" w:color="auto" w:fill="F8F8F8"/>
+        </w:rPr>
+        <w:t xml:space="preserve"> </w:t>
+      </w:r>
+      <w:r>
+        <w:rPr>
+          <w:rFonts w:ascii="Courier New" w:eastAsia="Courier New" w:hAnsi="Courier New" w:cs="Courier New"/>
+          <w:color w:val="333333"/>
+          <w:sz w:val="20"/>
+          <w:szCs w:val="20"/>
+          <w:shd w:val="clear" w:color="auto" w:fill="F8F8F8"/>
+        </w:rPr>
+        <w:t xml:space="preserve">[7b7997a2-c0d2-4f8c-b27a-6a1d4b5b6310,  </w:t>
+      </w:r>
+      <w:r>
+        <w:rPr>
+          <w:rFonts w:ascii="Courier New" w:eastAsia="Courier New" w:hAnsi="Courier New" w:cs="Courier New"/>
+          <w:color w:val="333333"/>
+          <w:sz w:val="20"/>
+          <w:szCs w:val="20"/>
+          <w:shd w:val="clear" w:color="auto" w:fill="F8F8F8"/>
+        </w:rPr>
+        <w:br/>
+      </w:r>
+      <w:r>
+        <w:rPr>
+          <w:rFonts w:ascii="Courier New" w:eastAsia="Courier New" w:hAnsi="Courier New" w:cs="Courier New"/>
+          <w:color w:val="333333"/>
+          <w:sz w:val="20"/>
+          <w:szCs w:val="20"/>
+          <w:shd w:val="clear" w:color="auto" w:fill="F8F8F8"/>
+        </w:rPr>
+        <w:tab/>
+      </w:r>
+      <w:r>
+        <w:rPr>
+          <w:rFonts w:ascii="Courier New" w:eastAsia="Courier New" w:hAnsi="Courier New" w:cs="Courier New"/>
+          <w:color w:val="333333"/>
+          <w:sz w:val="20"/>
+          <w:szCs w:val="20"/>
+          <w:shd w:val="clear" w:color="auto" w:fill="F8F8F8"/>
+        </w:rPr>
+        <w:tab/>
+      </w:r>
+      <w:r>
+        <w:rPr>
+          <w:rFonts w:ascii="Courier New" w:eastAsia="Courier New" w:hAnsi="Courier New" w:cs="Courier New"/>
+          <w:color w:val="333333"/>
+          <w:sz w:val="20"/>
+          <w:szCs w:val="20"/>
+          <w:shd w:val="clear" w:color="auto" w:fill="F8F8F8"/>
+        </w:rPr>
+        <w:tab/>
+        <w:t>7b696a2-d0f2-4g8g-h67d-7a1d4b6b6710],</w:t>
+      </w:r>
+      <w:r>
+        <w:rPr>
+          <w:rFonts w:ascii="Courier New" w:eastAsia="Courier New" w:hAnsi="Courier New" w:cs="Courier New"/>
+          <w:color w:val="333333"/>
+          <w:sz w:val="20"/>
+          <w:szCs w:val="20"/>
+          <w:shd w:val="clear" w:color="auto" w:fill="F8F8F8"/>
+        </w:rPr>
+        <w:br/>
+      </w:r>
+      <w:r>
+        <w:rPr>
+          <w:rFonts w:ascii="Courier New" w:eastAsia="Courier New" w:hAnsi="Courier New" w:cs="Courier New"/>
+          <w:color w:val="333333"/>
+          <w:sz w:val="20"/>
+          <w:szCs w:val="20"/>
+          <w:shd w:val="clear" w:color="auto" w:fill="F8F8F8"/>
+        </w:rPr>
+        <w:tab/>
+        <w:t>“</w:t>
+      </w:r>
+      <w:proofErr w:type="spellStart"/>
+      <w:r>
+        <w:rPr>
+          <w:rFonts w:ascii="Courier New" w:eastAsia="Courier New" w:hAnsi="Courier New" w:cs="Courier New"/>
+          <w:color w:val="333333"/>
+          <w:sz w:val="20"/>
+          <w:szCs w:val="20"/>
+          <w:shd w:val="clear" w:color="auto" w:fill="F8F8F8"/>
+        </w:rPr>
+        <w:t>posterId</w:t>
+      </w:r>
+      <w:proofErr w:type="spellEnd"/>
       <w:r>
         <w:rPr>
           <w:rFonts w:ascii="Courier New" w:eastAsia="Courier New" w:hAnsi="Courier New" w:cs="Courier New"/>
@@ -2227,7 +2599,7 @@
           <w:szCs w:val="20"/>
           <w:shd w:val="clear" w:color="auto" w:fill="F8F8F8"/>
         </w:rPr>
-        <w:t xml:space="preserve">[7b7997a2-c0d2-4f8c-b27a-6a1d4b5b6310,  </w:t>
+        <w:t>"7b7997a2-c0d2-4f8c-b27a-6a1d4b5b6310",</w:t>
       </w:r>
       <w:r>
         <w:rPr>
@@ -2248,100 +2620,9 @@
           <w:shd w:val="clear" w:color="auto" w:fill="F8F8F8"/>
         </w:rPr>
         <w:tab/>
-      </w:r>
-      <w:r>
-        <w:rPr>
-          <w:rFonts w:ascii="Courier New" w:eastAsia="Courier New" w:hAnsi="Courier New" w:cs="Courier New"/>
-          <w:color w:val="333333"/>
-          <w:sz w:val="20"/>
-          <w:szCs w:val="20"/>
-          <w:shd w:val="clear" w:color="auto" w:fill="F8F8F8"/>
-        </w:rPr>
-        <w:tab/>
-      </w:r>
-      <w:r>
-        <w:rPr>
-          <w:rFonts w:ascii="Courier New" w:eastAsia="Courier New" w:hAnsi="Courier New" w:cs="Courier New"/>
-          <w:color w:val="333333"/>
-          <w:sz w:val="20"/>
-          <w:szCs w:val="20"/>
-          <w:shd w:val="clear" w:color="auto" w:fill="F8F8F8"/>
-        </w:rPr>
-        <w:tab/>
-        <w:t>7b696a2-d0f2-4g8g-h67d-7a1d4b6b6710],</w:t>
-      </w:r>
-      <w:r>
-        <w:rPr>
-          <w:rFonts w:ascii="Courier New" w:eastAsia="Courier New" w:hAnsi="Courier New" w:cs="Courier New"/>
-          <w:color w:val="333333"/>
-          <w:sz w:val="20"/>
-          <w:szCs w:val="20"/>
-          <w:shd w:val="clear" w:color="auto" w:fill="F8F8F8"/>
-        </w:rPr>
-        <w:br/>
-      </w:r>
-      <w:r>
-        <w:rPr>
-          <w:rFonts w:ascii="Courier New" w:eastAsia="Courier New" w:hAnsi="Courier New" w:cs="Courier New"/>
-          <w:color w:val="333333"/>
-          <w:sz w:val="20"/>
-          <w:szCs w:val="20"/>
-          <w:shd w:val="clear" w:color="auto" w:fill="F8F8F8"/>
-        </w:rPr>
-        <w:tab/>
         <w:t>“</w:t>
       </w:r>
-      <w:r>
-        <w:rPr>
-          <w:rFonts w:ascii="Courier New" w:eastAsia="Courier New" w:hAnsi="Courier New" w:cs="Courier New"/>
-          <w:color w:val="333333"/>
-          <w:sz w:val="20"/>
-          <w:szCs w:val="20"/>
-          <w:shd w:val="clear" w:color="auto" w:fill="F8F8F8"/>
-        </w:rPr>
-        <w:t>posterId</w:t>
-      </w:r>
-      <w:r>
-        <w:rPr>
-          <w:rFonts w:ascii="Courier New" w:eastAsia="Courier New" w:hAnsi="Courier New" w:cs="Courier New"/>
-          <w:color w:val="333333"/>
-          <w:sz w:val="20"/>
-          <w:szCs w:val="20"/>
-          <w:shd w:val="clear" w:color="auto" w:fill="F8F8F8"/>
-        </w:rPr>
-        <w:t xml:space="preserve">” : </w:t>
-      </w:r>
-      <w:r>
-        <w:rPr>
-          <w:rFonts w:ascii="Courier New" w:eastAsia="Courier New" w:hAnsi="Courier New" w:cs="Courier New"/>
-          <w:color w:val="333333"/>
-          <w:sz w:val="20"/>
-          <w:szCs w:val="20"/>
-          <w:shd w:val="clear" w:color="auto" w:fill="F8F8F8"/>
-        </w:rPr>
-        <w:t>"7b7997a2-c0d2-4f8c-b27a-6a1d4b5b6310",</w:t>
-      </w:r>
-      <w:r>
-        <w:rPr>
-          <w:rFonts w:ascii="Courier New" w:eastAsia="Courier New" w:hAnsi="Courier New" w:cs="Courier New"/>
-          <w:color w:val="333333"/>
-          <w:sz w:val="20"/>
-          <w:szCs w:val="20"/>
-          <w:shd w:val="clear" w:color="auto" w:fill="F8F8F8"/>
-        </w:rPr>
-        <w:br/>
-      </w:r>
-      <w:r>
-        <w:rPr>
-          <w:rFonts w:ascii="Courier New" w:eastAsia="Courier New" w:hAnsi="Courier New" w:cs="Courier New"/>
-          <w:color w:val="333333"/>
-          <w:sz w:val="20"/>
-          <w:szCs w:val="20"/>
-          <w:shd w:val="clear" w:color="auto" w:fill="F8F8F8"/>
-        </w:rPr>
-        <w:tab/>
-        <w:t>“</w:t>
-      </w:r>
+      <w:proofErr w:type="spellStart"/>
       <w:r>
         <w:rPr>
           <w:rFonts w:ascii="Courier New" w:eastAsia="Courier New" w:hAnsi="Courier New" w:cs="Courier New"/>
@@ -2352,6 +2633,7 @@
         </w:rPr>
         <w:t>posterName</w:t>
       </w:r>
+      <w:proofErr w:type="spellEnd"/>
       <w:r>
         <w:rPr>
           <w:rFonts w:ascii="Courier New" w:eastAsia="Courier New" w:hAnsi="Courier New" w:cs="Courier New"/>
@@ -2371,6 +2653,51 @@
           <w:shd w:val="clear" w:color="auto" w:fill="F8F8F8"/>
         </w:rPr>
         <w:t>,</w:t>
+      </w:r>
+    </w:p>
+    <w:p>
+      <w:pPr>
+        <w:spacing w:before="220" w:after="220" w:line="342" w:lineRule="auto"/>
+        <w:ind w:firstLine="720"/>
+        <w:rPr>
+          <w:rFonts w:ascii="Courier New" w:eastAsia="Courier New" w:hAnsi="Courier New" w:cs="Courier New"/>
+          <w:color w:val="333333"/>
+          <w:sz w:val="20"/>
+          <w:szCs w:val="20"/>
+          <w:shd w:val="clear" w:color="auto" w:fill="F8F8F8"/>
+        </w:rPr>
+      </w:pPr>
+      <w:r>
+        <w:rPr>
+          <w:rFonts w:ascii="Courier New" w:eastAsia="Courier New" w:hAnsi="Courier New" w:cs="Courier New"/>
+          <w:color w:val="333333"/>
+          <w:sz w:val="20"/>
+          <w:szCs w:val="20"/>
+          <w:shd w:val="clear" w:color="auto" w:fill="F8F8F8"/>
+        </w:rPr>
+        <w:t>“comments</w:t>
+      </w:r>
+      <w:proofErr w:type="gramStart"/>
+      <w:r>
+        <w:rPr>
+          <w:rFonts w:ascii="Courier New" w:eastAsia="Courier New" w:hAnsi="Courier New" w:cs="Courier New"/>
+          <w:color w:val="333333"/>
+          <w:sz w:val="20"/>
+          <w:szCs w:val="20"/>
+          <w:shd w:val="clear" w:color="auto" w:fill="F8F8F8"/>
+        </w:rPr>
+        <w:t>” :</w:t>
+      </w:r>
+      <w:proofErr w:type="gramEnd"/>
+      <w:r>
+        <w:rPr>
+          <w:rFonts w:ascii="Courier New" w:eastAsia="Courier New" w:hAnsi="Courier New" w:cs="Courier New"/>
+          <w:color w:val="333333"/>
+          <w:sz w:val="20"/>
+          <w:szCs w:val="20"/>
+          <w:shd w:val="clear" w:color="auto" w:fill="F8F8F8"/>
+        </w:rPr>
+        <w:t xml:space="preserve"> </w:t>
       </w:r>
       <w:r>
         <w:rPr>
@@ -2718,6 +3045,7 @@
             <w:pPr>
               <w:spacing w:before="220" w:after="220"/>
             </w:pPr>
+            <w:proofErr w:type="spellStart"/>
             <w:r>
               <w:rPr>
                 <w:sz w:val="21"/>
@@ -2726,6 +3054,7 @@
               </w:rPr>
               <w:t>postedDate</w:t>
             </w:r>
+            <w:proofErr w:type="spellEnd"/>
           </w:p>
         </w:tc>
         <w:tc>
@@ -2800,7 +3129,25 @@
                 <w:szCs w:val="21"/>
                 <w:highlight w:val="white"/>
               </w:rPr>
-              <w:t xml:space="preserve"> created. </w:t>
+              <w:t xml:space="preserve"> </w:t>
+            </w:r>
+            <w:proofErr w:type="gramStart"/>
+            <w:r>
+              <w:rPr>
+                <w:sz w:val="21"/>
+                <w:szCs w:val="21"/>
+                <w:highlight w:val="white"/>
+              </w:rPr>
+              <w:t>created</w:t>
+            </w:r>
+            <w:proofErr w:type="gramEnd"/>
+            <w:r>
+              <w:rPr>
+                <w:sz w:val="21"/>
+                <w:szCs w:val="21"/>
+                <w:highlight w:val="white"/>
+              </w:rPr>
+              <w:t xml:space="preserve">. </w:t>
             </w:r>
           </w:p>
         </w:tc>
@@ -2990,12 +3337,21 @@
               </w:rPr>
               <w:t xml:space="preserve">An array that stores the </w:t>
             </w:r>
-            <w:r>
-              <w:rPr>
-                <w:sz w:val="21"/>
-                <w:szCs w:val="21"/>
-              </w:rPr>
-              <w:t>userIds of the those who upvote the post</w:t>
+            <w:proofErr w:type="spellStart"/>
+            <w:r>
+              <w:rPr>
+                <w:sz w:val="21"/>
+                <w:szCs w:val="21"/>
+              </w:rPr>
+              <w:t>userIds</w:t>
+            </w:r>
+            <w:proofErr w:type="spellEnd"/>
+            <w:r>
+              <w:rPr>
+                <w:sz w:val="21"/>
+                <w:szCs w:val="21"/>
+              </w:rPr>
+              <w:t xml:space="preserve"> of the those who upvote the post</w:t>
             </w:r>
           </w:p>
         </w:tc>
@@ -3021,6 +3377,7 @@
             <w:pPr>
               <w:spacing w:before="220" w:after="220"/>
             </w:pPr>
+            <w:proofErr w:type="spellStart"/>
             <w:r>
               <w:rPr>
                 <w:sz w:val="21"/>
@@ -3028,6 +3385,7 @@
               </w:rPr>
               <w:t>posterId</w:t>
             </w:r>
+            <w:proofErr w:type="spellEnd"/>
           </w:p>
         </w:tc>
         <w:tc>
@@ -3086,7 +3444,23 @@
                 <w:sz w:val="21"/>
                 <w:szCs w:val="21"/>
               </w:rPr>
-              <w:t>The userId of the user who created the post</w:t>
+              <w:t xml:space="preserve">The </w:t>
+            </w:r>
+            <w:proofErr w:type="spellStart"/>
+            <w:r>
+              <w:rPr>
+                <w:sz w:val="21"/>
+                <w:szCs w:val="21"/>
+              </w:rPr>
+              <w:t>userId</w:t>
+            </w:r>
+            <w:proofErr w:type="spellEnd"/>
+            <w:r>
+              <w:rPr>
+                <w:sz w:val="21"/>
+                <w:szCs w:val="21"/>
+              </w:rPr>
+              <w:t xml:space="preserve"> of the user who created the post</w:t>
             </w:r>
           </w:p>
         </w:tc>
@@ -3112,6 +3486,7 @@
             <w:pPr>
               <w:spacing w:before="220" w:after="220"/>
             </w:pPr>
+            <w:proofErr w:type="spellStart"/>
             <w:r>
               <w:rPr>
                 <w:sz w:val="21"/>
@@ -3119,6 +3494,7 @@
               </w:rPr>
               <w:t>posterName</w:t>
             </w:r>
+            <w:proofErr w:type="spellEnd"/>
           </w:p>
         </w:tc>
         <w:tc>
@@ -3215,6 +3591,7 @@
         </w:rPr>
         <w:br/>
       </w:r>
+      <w:proofErr w:type="spellStart"/>
       <w:r>
         <w:rPr>
           <w:sz w:val="21"/>
@@ -3223,6 +3600,7 @@
         </w:rPr>
         <w:t>Events</w:t>
       </w:r>
+      <w:proofErr w:type="spellEnd"/>
       <w:r>
         <w:rPr>
           <w:sz w:val="21"/>
@@ -3243,8 +3621,17 @@
           <w:sz w:val="21"/>
           <w:szCs w:val="21"/>
         </w:rPr>
-        <w:t xml:space="preserve"> and stores the events created by a user</w:t>
-      </w:r>
+        <w:t xml:space="preserve"> and stores the events created by a </w:t>
+      </w:r>
+      <w:proofErr w:type="gramStart"/>
+      <w:r>
+        <w:rPr>
+          <w:sz w:val="21"/>
+          <w:szCs w:val="21"/>
+        </w:rPr>
+        <w:t>user</w:t>
+      </w:r>
+      <w:proofErr w:type="gramEnd"/>
     </w:p>
     <w:p>
       <w:pPr>
@@ -3278,15 +3665,27 @@
         </w:rPr>
         <w:t>Events</w:t>
       </w:r>
-      <w:r>
-        <w:rPr>
-          <w:rFonts w:ascii="Courier New" w:eastAsia="Courier New" w:hAnsi="Courier New" w:cs="Courier New"/>
-          <w:color w:val="333333"/>
-          <w:sz w:val="20"/>
-          <w:szCs w:val="20"/>
-          <w:shd w:val="clear" w:color="auto" w:fill="F8F8F8"/>
-        </w:rPr>
-        <w:t>":[{</w:t>
+      <w:proofErr w:type="gramStart"/>
+      <w:r>
+        <w:rPr>
+          <w:rFonts w:ascii="Courier New" w:eastAsia="Courier New" w:hAnsi="Courier New" w:cs="Courier New"/>
+          <w:color w:val="333333"/>
+          <w:sz w:val="20"/>
+          <w:szCs w:val="20"/>
+          <w:shd w:val="clear" w:color="auto" w:fill="F8F8F8"/>
+        </w:rPr>
+        <w:t>":[</w:t>
+      </w:r>
+      <w:proofErr w:type="gramEnd"/>
+      <w:r>
+        <w:rPr>
+          <w:rFonts w:ascii="Courier New" w:eastAsia="Courier New" w:hAnsi="Courier New" w:cs="Courier New"/>
+          <w:color w:val="333333"/>
+          <w:sz w:val="20"/>
+          <w:szCs w:val="20"/>
+          <w:shd w:val="clear" w:color="auto" w:fill="F8F8F8"/>
+        </w:rPr>
+        <w:t>{</w:t>
       </w:r>
       <w:r>
         <w:rPr>
@@ -3578,7 +3977,29 @@
           <w:shd w:val="clear" w:color="auto" w:fill="F8F8F8"/>
         </w:rPr>
         <w:tab/>
-        <w:t>“bannerImage”: &lt;</w:t>
+        <w:t>“</w:t>
+      </w:r>
+      <w:proofErr w:type="spellStart"/>
+      <w:r>
+        <w:rPr>
+          <w:rFonts w:ascii="Courier New" w:eastAsia="Courier New" w:hAnsi="Courier New" w:cs="Courier New"/>
+          <w:color w:val="333333"/>
+          <w:sz w:val="20"/>
+          <w:szCs w:val="20"/>
+          <w:shd w:val="clear" w:color="auto" w:fill="F8F8F8"/>
+        </w:rPr>
+        <w:t>bannerImage</w:t>
+      </w:r>
+      <w:proofErr w:type="spellEnd"/>
+      <w:r>
+        <w:rPr>
+          <w:rFonts w:ascii="Courier New" w:eastAsia="Courier New" w:hAnsi="Courier New" w:cs="Courier New"/>
+          <w:color w:val="333333"/>
+          <w:sz w:val="20"/>
+          <w:szCs w:val="20"/>
+          <w:shd w:val="clear" w:color="auto" w:fill="F8F8F8"/>
+        </w:rPr>
+        <w:t>”: &lt;</w:t>
       </w:r>
       <w:r>
         <w:rPr>
@@ -4056,6 +4477,7 @@
                 <w:szCs w:val="21"/>
               </w:rPr>
             </w:pPr>
+            <w:proofErr w:type="spellStart"/>
             <w:r>
               <w:rPr>
                 <w:sz w:val="21"/>
@@ -4063,6 +4485,7 @@
               </w:rPr>
               <w:t>eventDate</w:t>
             </w:r>
+            <w:proofErr w:type="spellEnd"/>
           </w:p>
         </w:tc>
         <w:tc>
@@ -4131,7 +4554,25 @@
                 <w:szCs w:val="21"/>
                 <w:highlight w:val="white"/>
               </w:rPr>
-              <w:t xml:space="preserve">Store the date that the posts created. </w:t>
+              <w:t xml:space="preserve">Store the date that the posts </w:t>
+            </w:r>
+            <w:proofErr w:type="gramStart"/>
+            <w:r>
+              <w:rPr>
+                <w:sz w:val="21"/>
+                <w:szCs w:val="21"/>
+                <w:highlight w:val="white"/>
+              </w:rPr>
+              <w:t>created</w:t>
+            </w:r>
+            <w:proofErr w:type="gramEnd"/>
+            <w:r>
+              <w:rPr>
+                <w:sz w:val="21"/>
+                <w:szCs w:val="21"/>
+                <w:highlight w:val="white"/>
+              </w:rPr>
+              <w:t xml:space="preserve">. </w:t>
             </w:r>
           </w:p>
         </w:tc>
@@ -4157,6 +4598,7 @@
             <w:pPr>
               <w:spacing w:before="220" w:after="220"/>
             </w:pPr>
+            <w:proofErr w:type="spellStart"/>
             <w:r>
               <w:rPr>
                 <w:sz w:val="21"/>
@@ -4164,6 +4606,7 @@
               </w:rPr>
               <w:t>eventTime</w:t>
             </w:r>
+            <w:proofErr w:type="spellEnd"/>
           </w:p>
         </w:tc>
         <w:tc>
@@ -4369,14 +4812,7 @@
                 <w:sz w:val="21"/>
                 <w:szCs w:val="21"/>
               </w:rPr>
-              <w:t>BannerIm</w:t>
-            </w:r>
-            <w:r>
-              <w:rPr>
-                <w:sz w:val="21"/>
-                <w:szCs w:val="21"/>
-              </w:rPr>
-              <w:t>age</w:t>
+              <w:t>Attendees</w:t>
             </w:r>
           </w:p>
         </w:tc>
@@ -4409,7 +4845,21 @@
                 <w:sz w:val="21"/>
                 <w:szCs w:val="21"/>
               </w:rPr>
-              <w:t>bson</w:t>
+              <w:t>A</w:t>
+            </w:r>
+            <w:r>
+              <w:rPr>
+                <w:sz w:val="21"/>
+                <w:szCs w:val="21"/>
+              </w:rPr>
+              <w:t>r</w:t>
+            </w:r>
+            <w:r>
+              <w:rPr>
+                <w:sz w:val="21"/>
+                <w:szCs w:val="21"/>
+              </w:rPr>
+              <w:t>ray</w:t>
             </w:r>
           </w:p>
         </w:tc>
@@ -4445,7 +4895,574 @@
                 <w:sz w:val="21"/>
                 <w:szCs w:val="21"/>
               </w:rPr>
-              <w:t>Image data for event</w:t>
+              <w:t xml:space="preserve">List of </w:t>
+            </w:r>
+            <w:proofErr w:type="spellStart"/>
+            <w:r>
+              <w:rPr>
+                <w:sz w:val="21"/>
+                <w:szCs w:val="21"/>
+              </w:rPr>
+              <w:t>userIds</w:t>
+            </w:r>
+            <w:proofErr w:type="spellEnd"/>
+            <w:r>
+              <w:rPr>
+                <w:sz w:val="21"/>
+                <w:szCs w:val="21"/>
+              </w:rPr>
+              <w:t xml:space="preserve"> for those </w:t>
+            </w:r>
+            <w:proofErr w:type="spellStart"/>
+            <w:r>
+              <w:rPr>
+                <w:sz w:val="21"/>
+                <w:szCs w:val="21"/>
+              </w:rPr>
+              <w:t>attg</w:t>
+            </w:r>
+            <w:proofErr w:type="spellEnd"/>
+            <w:r>
+              <w:rPr>
+                <w:sz w:val="21"/>
+                <w:szCs w:val="21"/>
+              </w:rPr>
+              <w:t xml:space="preserve"> the event</w:t>
+            </w:r>
+          </w:p>
+        </w:tc>
+      </w:tr>
+    </w:tbl>
+    <w:p>
+      <w:pPr>
+        <w:pStyle w:val="Heading2"/>
+        <w:keepNext w:val="0"/>
+        <w:keepLines w:val="0"/>
+        <w:spacing w:before="300" w:after="160" w:line="360" w:lineRule="auto"/>
+        <w:contextualSpacing w:val="0"/>
+      </w:pPr>
+      <w:r>
+        <w:rPr>
+          <w:b/>
+          <w:sz w:val="36"/>
+          <w:szCs w:val="36"/>
+          <w:highlight w:val="white"/>
+        </w:rPr>
+        <w:t>Comments</w:t>
+      </w:r>
+      <w:r>
+        <w:rPr>
+          <w:b/>
+          <w:sz w:val="36"/>
+          <w:szCs w:val="36"/>
+          <w:highlight w:val="white"/>
+        </w:rPr>
+        <w:t xml:space="preserve"> </w:t>
+      </w:r>
+      <w:r>
+        <w:rPr>
+          <w:b/>
+          <w:sz w:val="36"/>
+          <w:szCs w:val="36"/>
+          <w:highlight w:val="white"/>
+        </w:rPr>
+        <w:br/>
+      </w:r>
+      <w:r>
+        <w:rPr>
+          <w:sz w:val="21"/>
+          <w:szCs w:val="21"/>
+          <w:highlight w:val="white"/>
+        </w:rPr>
+        <w:t>Comments</w:t>
+      </w:r>
+      <w:r>
+        <w:rPr>
+          <w:sz w:val="21"/>
+          <w:szCs w:val="21"/>
+          <w:highlight w:val="white"/>
+        </w:rPr>
+        <w:t xml:space="preserve"> is a subdocument of the </w:t>
+      </w:r>
+      <w:r>
+        <w:rPr>
+          <w:sz w:val="21"/>
+          <w:szCs w:val="21"/>
+        </w:rPr>
+        <w:t>posts</w:t>
+      </w:r>
+      <w:r>
+        <w:rPr>
+          <w:sz w:val="21"/>
+          <w:szCs w:val="21"/>
+        </w:rPr>
+        <w:t xml:space="preserve"> collection and stores the </w:t>
+      </w:r>
+      <w:r>
+        <w:rPr>
+          <w:sz w:val="21"/>
+          <w:szCs w:val="21"/>
+        </w:rPr>
+        <w:t>comments</w:t>
+      </w:r>
+      <w:r>
+        <w:rPr>
+          <w:sz w:val="21"/>
+          <w:szCs w:val="21"/>
+        </w:rPr>
+        <w:t xml:space="preserve"> created by a </w:t>
+      </w:r>
+      <w:proofErr w:type="gramStart"/>
+      <w:r>
+        <w:rPr>
+          <w:sz w:val="21"/>
+          <w:szCs w:val="21"/>
+        </w:rPr>
+        <w:t>user</w:t>
+      </w:r>
+      <w:proofErr w:type="gramEnd"/>
+    </w:p>
+    <w:p>
+      <w:pPr>
+        <w:spacing w:before="220" w:after="220" w:line="240" w:lineRule="auto"/>
+        <w:rPr>
+          <w:rFonts w:ascii="Courier New" w:eastAsia="Courier New" w:hAnsi="Courier New" w:cs="Courier New"/>
+          <w:color w:val="333333"/>
+          <w:sz w:val="20"/>
+          <w:szCs w:val="20"/>
+          <w:shd w:val="clear" w:color="auto" w:fill="F8F8F8"/>
+        </w:rPr>
+      </w:pPr>
+      <w:r>
+        <w:rPr>
+          <w:rFonts w:ascii="Courier New" w:eastAsia="Courier New" w:hAnsi="Courier New" w:cs="Courier New"/>
+          <w:color w:val="333333"/>
+          <w:sz w:val="20"/>
+          <w:szCs w:val="20"/>
+          <w:shd w:val="clear" w:color="auto" w:fill="F8F8F8"/>
+        </w:rPr>
+        <w:tab/>
+        <w:t>"</w:t>
+      </w:r>
+      <w:r>
+        <w:rPr>
+          <w:rFonts w:ascii="Courier New" w:eastAsia="Courier New" w:hAnsi="Courier New" w:cs="Courier New"/>
+          <w:color w:val="333333"/>
+          <w:sz w:val="20"/>
+          <w:szCs w:val="20"/>
+          <w:shd w:val="clear" w:color="auto" w:fill="F8F8F8"/>
+        </w:rPr>
+        <w:t>Comments</w:t>
+      </w:r>
+      <w:proofErr w:type="gramStart"/>
+      <w:r>
+        <w:rPr>
+          <w:rFonts w:ascii="Courier New" w:eastAsia="Courier New" w:hAnsi="Courier New" w:cs="Courier New"/>
+          <w:color w:val="333333"/>
+          <w:sz w:val="20"/>
+          <w:szCs w:val="20"/>
+          <w:shd w:val="clear" w:color="auto" w:fill="F8F8F8"/>
+        </w:rPr>
+        <w:t>":[</w:t>
+      </w:r>
+      <w:proofErr w:type="gramEnd"/>
+      <w:r>
+        <w:rPr>
+          <w:rFonts w:ascii="Courier New" w:eastAsia="Courier New" w:hAnsi="Courier New" w:cs="Courier New"/>
+          <w:color w:val="333333"/>
+          <w:sz w:val="20"/>
+          <w:szCs w:val="20"/>
+          <w:shd w:val="clear" w:color="auto" w:fill="F8F8F8"/>
+        </w:rPr>
+        <w:t>{</w:t>
+      </w:r>
+      <w:r>
+        <w:rPr>
+          <w:rFonts w:ascii="Courier New" w:eastAsia="Courier New" w:hAnsi="Courier New" w:cs="Courier New"/>
+          <w:color w:val="333333"/>
+          <w:sz w:val="20"/>
+          <w:szCs w:val="20"/>
+          <w:shd w:val="clear" w:color="auto" w:fill="F8F8F8"/>
+        </w:rPr>
+        <w:br/>
+      </w:r>
+      <w:r>
+        <w:rPr>
+          <w:rFonts w:ascii="Courier New" w:eastAsia="Courier New" w:hAnsi="Courier New" w:cs="Courier New"/>
+          <w:color w:val="333333"/>
+          <w:sz w:val="20"/>
+          <w:szCs w:val="20"/>
+          <w:shd w:val="clear" w:color="auto" w:fill="F8F8F8"/>
+        </w:rPr>
+        <w:tab/>
+      </w:r>
+      <w:r>
+        <w:rPr>
+          <w:rFonts w:ascii="Courier New" w:eastAsia="Courier New" w:hAnsi="Courier New" w:cs="Courier New"/>
+          <w:color w:val="333333"/>
+          <w:sz w:val="20"/>
+          <w:szCs w:val="20"/>
+          <w:shd w:val="clear" w:color="auto" w:fill="F8F8F8"/>
+        </w:rPr>
+        <w:tab/>
+        <w:t>“_id”: “7b7997a2-c0d2-4f8c-b27a-6a1d4b5b6310”,</w:t>
+      </w:r>
+      <w:r>
+        <w:rPr>
+          <w:rFonts w:ascii="Courier New" w:eastAsia="Courier New" w:hAnsi="Courier New" w:cs="Courier New"/>
+          <w:color w:val="333333"/>
+          <w:sz w:val="20"/>
+          <w:szCs w:val="20"/>
+          <w:shd w:val="clear" w:color="auto" w:fill="F8F8F8"/>
+        </w:rPr>
+        <w:br/>
+        <w:t xml:space="preserve">            “</w:t>
+      </w:r>
+      <w:r>
+        <w:rPr>
+          <w:rFonts w:ascii="Courier New" w:eastAsia="Courier New" w:hAnsi="Courier New" w:cs="Courier New"/>
+          <w:color w:val="333333"/>
+          <w:sz w:val="20"/>
+          <w:szCs w:val="20"/>
+          <w:shd w:val="clear" w:color="auto" w:fill="F8F8F8"/>
+        </w:rPr>
+        <w:t>content</w:t>
+      </w:r>
+      <w:r>
+        <w:rPr>
+          <w:rFonts w:ascii="Courier New" w:eastAsia="Courier New" w:hAnsi="Courier New" w:cs="Courier New"/>
+          <w:color w:val="333333"/>
+          <w:sz w:val="20"/>
+          <w:szCs w:val="20"/>
+          <w:shd w:val="clear" w:color="auto" w:fill="F8F8F8"/>
+        </w:rPr>
+        <w:t>”: “Prose Bros”,</w:t>
+      </w:r>
+      <w:r>
+        <w:rPr>
+          <w:rFonts w:ascii="Courier New" w:eastAsia="Courier New" w:hAnsi="Courier New" w:cs="Courier New"/>
+          <w:color w:val="333333"/>
+          <w:sz w:val="20"/>
+          <w:szCs w:val="20"/>
+          <w:shd w:val="clear" w:color="auto" w:fill="F8F8F8"/>
+        </w:rPr>
+        <w:br/>
+      </w:r>
+      <w:r>
+        <w:rPr>
+          <w:rFonts w:ascii="Courier New" w:eastAsia="Courier New" w:hAnsi="Courier New" w:cs="Courier New"/>
+          <w:color w:val="333333"/>
+          <w:sz w:val="20"/>
+          <w:szCs w:val="20"/>
+          <w:shd w:val="clear" w:color="auto" w:fill="F8F8F8"/>
+        </w:rPr>
+        <w:tab/>
+      </w:r>
+      <w:r>
+        <w:rPr>
+          <w:rFonts w:ascii="Courier New" w:eastAsia="Courier New" w:hAnsi="Courier New" w:cs="Courier New"/>
+          <w:color w:val="333333"/>
+          <w:sz w:val="20"/>
+          <w:szCs w:val="20"/>
+          <w:shd w:val="clear" w:color="auto" w:fill="F8F8F8"/>
+        </w:rPr>
+        <w:tab/>
+        <w:t>“Date”: “1/1/006”,</w:t>
+      </w:r>
+    </w:p>
+    <w:p>
+      <w:pPr>
+        <w:spacing w:before="220" w:after="220" w:line="240" w:lineRule="auto"/>
+        <w:rPr>
+          <w:rFonts w:ascii="Courier New" w:eastAsia="Courier New" w:hAnsi="Courier New" w:cs="Courier New"/>
+          <w:color w:val="333333"/>
+          <w:sz w:val="20"/>
+          <w:szCs w:val="20"/>
+          <w:shd w:val="clear" w:color="auto" w:fill="F8F8F8"/>
+        </w:rPr>
+      </w:pPr>
+      <w:r>
+        <w:rPr>
+          <w:rFonts w:ascii="Courier New" w:eastAsia="Courier New" w:hAnsi="Courier New" w:cs="Courier New"/>
+          <w:color w:val="333333"/>
+          <w:sz w:val="20"/>
+          <w:szCs w:val="20"/>
+          <w:shd w:val="clear" w:color="auto" w:fill="F8F8F8"/>
+        </w:rPr>
+        <w:tab/>
+      </w:r>
+      <w:r>
+        <w:rPr>
+          <w:rFonts w:ascii="Courier New" w:eastAsia="Courier New" w:hAnsi="Courier New" w:cs="Courier New"/>
+          <w:color w:val="333333"/>
+          <w:sz w:val="20"/>
+          <w:szCs w:val="20"/>
+          <w:shd w:val="clear" w:color="auto" w:fill="F8F8F8"/>
+        </w:rPr>
+        <w:tab/>
+        <w:t>“Time”: “10:00PM”</w:t>
+      </w:r>
+    </w:p>
+    <w:p>
+      <w:pPr>
+        <w:spacing w:before="220" w:after="220" w:line="240" w:lineRule="auto"/>
+        <w:rPr>
+          <w:rFonts w:ascii="Courier New" w:eastAsia="Courier New" w:hAnsi="Courier New" w:cs="Courier New"/>
+          <w:color w:val="333333"/>
+          <w:sz w:val="20"/>
+          <w:szCs w:val="20"/>
+          <w:shd w:val="clear" w:color="auto" w:fill="F8F8F8"/>
+        </w:rPr>
+      </w:pPr>
+      <w:r>
+        <w:rPr>
+          <w:rFonts w:ascii="Courier New" w:eastAsia="Courier New" w:hAnsi="Courier New" w:cs="Courier New"/>
+          <w:color w:val="333333"/>
+          <w:sz w:val="20"/>
+          <w:szCs w:val="20"/>
+          <w:shd w:val="clear" w:color="auto" w:fill="F8F8F8"/>
+        </w:rPr>
+        <w:tab/>
+      </w:r>
+      <w:r>
+        <w:rPr>
+          <w:rFonts w:ascii="Courier New" w:eastAsia="Courier New" w:hAnsi="Courier New" w:cs="Courier New"/>
+          <w:color w:val="333333"/>
+          <w:sz w:val="20"/>
+          <w:szCs w:val="20"/>
+          <w:shd w:val="clear" w:color="auto" w:fill="F8F8F8"/>
+        </w:rPr>
+        <w:tab/>
+        <w:t>“</w:t>
+      </w:r>
+      <w:proofErr w:type="spellStart"/>
+      <w:r>
+        <w:rPr>
+          <w:rFonts w:ascii="Courier New" w:eastAsia="Courier New" w:hAnsi="Courier New" w:cs="Courier New"/>
+          <w:color w:val="333333"/>
+          <w:sz w:val="20"/>
+          <w:szCs w:val="20"/>
+          <w:shd w:val="clear" w:color="auto" w:fill="F8F8F8"/>
+        </w:rPr>
+        <w:t>posterId</w:t>
+      </w:r>
+      <w:proofErr w:type="spellEnd"/>
+      <w:proofErr w:type="gramStart"/>
+      <w:r>
+        <w:rPr>
+          <w:rFonts w:ascii="Courier New" w:eastAsia="Courier New" w:hAnsi="Courier New" w:cs="Courier New"/>
+          <w:color w:val="333333"/>
+          <w:sz w:val="20"/>
+          <w:szCs w:val="20"/>
+          <w:shd w:val="clear" w:color="auto" w:fill="F8F8F8"/>
+        </w:rPr>
+        <w:t>” :</w:t>
+      </w:r>
+      <w:proofErr w:type="gramEnd"/>
+      <w:r>
+        <w:rPr>
+          <w:rFonts w:ascii="Courier New" w:eastAsia="Courier New" w:hAnsi="Courier New" w:cs="Courier New"/>
+          <w:color w:val="333333"/>
+          <w:sz w:val="20"/>
+          <w:szCs w:val="20"/>
+          <w:shd w:val="clear" w:color="auto" w:fill="F8F8F8"/>
+        </w:rPr>
+        <w:t xml:space="preserve"> "7b7997a2-c0d2-4f8c-b27a-6a1d4b5b6310",],</w:t>
+      </w:r>
+    </w:p>
+    <w:p>
+      <w:pPr>
+        <w:spacing w:before="220" w:after="220" w:line="240" w:lineRule="auto"/>
+        <w:rPr>
+          <w:rFonts w:ascii="Courier New" w:eastAsia="Courier New" w:hAnsi="Courier New" w:cs="Courier New"/>
+          <w:color w:val="333333"/>
+          <w:sz w:val="20"/>
+          <w:szCs w:val="20"/>
+          <w:shd w:val="clear" w:color="auto" w:fill="F8F8F8"/>
+        </w:rPr>
+      </w:pPr>
+      <w:r>
+        <w:rPr>
+          <w:rFonts w:ascii="Courier New" w:eastAsia="Courier New" w:hAnsi="Courier New" w:cs="Courier New"/>
+          <w:color w:val="333333"/>
+          <w:sz w:val="20"/>
+          <w:szCs w:val="20"/>
+          <w:shd w:val="clear" w:color="auto" w:fill="F8F8F8"/>
+        </w:rPr>
+        <w:tab/>
+      </w:r>
+      <w:r>
+        <w:rPr>
+          <w:rFonts w:ascii="Courier New" w:eastAsia="Courier New" w:hAnsi="Courier New" w:cs="Courier New"/>
+          <w:color w:val="333333"/>
+          <w:sz w:val="20"/>
+          <w:szCs w:val="20"/>
+          <w:shd w:val="clear" w:color="auto" w:fill="F8F8F8"/>
+        </w:rPr>
+        <w:tab/>
+        <w:t>“</w:t>
+      </w:r>
+      <w:proofErr w:type="spellStart"/>
+      <w:r>
+        <w:rPr>
+          <w:rFonts w:ascii="Courier New" w:eastAsia="Courier New" w:hAnsi="Courier New" w:cs="Courier New"/>
+          <w:color w:val="333333"/>
+          <w:sz w:val="20"/>
+          <w:szCs w:val="20"/>
+          <w:shd w:val="clear" w:color="auto" w:fill="F8F8F8"/>
+        </w:rPr>
+        <w:t>posterName</w:t>
+      </w:r>
+      <w:proofErr w:type="spellEnd"/>
+      <w:proofErr w:type="gramStart"/>
+      <w:r>
+        <w:rPr>
+          <w:rFonts w:ascii="Courier New" w:eastAsia="Courier New" w:hAnsi="Courier New" w:cs="Courier New"/>
+          <w:color w:val="333333"/>
+          <w:sz w:val="20"/>
+          <w:szCs w:val="20"/>
+          <w:shd w:val="clear" w:color="auto" w:fill="F8F8F8"/>
+        </w:rPr>
+        <w:t>” :</w:t>
+      </w:r>
+      <w:proofErr w:type="gramEnd"/>
+      <w:r>
+        <w:rPr>
+          <w:rFonts w:ascii="Courier New" w:eastAsia="Courier New" w:hAnsi="Courier New" w:cs="Courier New"/>
+          <w:color w:val="333333"/>
+          <w:sz w:val="20"/>
+          <w:szCs w:val="20"/>
+          <w:shd w:val="clear" w:color="auto" w:fill="F8F8F8"/>
+        </w:rPr>
+        <w:t xml:space="preserve"> “John Doe”</w:t>
+      </w:r>
+    </w:p>
+    <w:p>
+      <w:pPr>
+        <w:spacing w:before="220" w:after="220" w:line="240" w:lineRule="auto"/>
+      </w:pPr>
+      <w:r>
+        <w:rPr>
+          <w:rFonts w:ascii="Courier New" w:eastAsia="Courier New" w:hAnsi="Courier New" w:cs="Courier New"/>
+          <w:color w:val="333333"/>
+          <w:sz w:val="20"/>
+          <w:szCs w:val="20"/>
+          <w:shd w:val="clear" w:color="auto" w:fill="F8F8F8"/>
+        </w:rPr>
+        <w:t xml:space="preserve">         }]</w:t>
+      </w:r>
+    </w:p>
+    <w:p>
+      <w:pPr>
+        <w:spacing w:before="220" w:after="220" w:line="342" w:lineRule="auto"/>
+      </w:pPr>
+    </w:p>
+    <w:tbl>
+      <w:tblPr>
+        <w:tblStyle w:val="a1"/>
+        <w:tblW w:w="8160" w:type="dxa"/>
+        <w:tblLayout w:type="fixed"/>
+        <w:tblLook w:val="0600" w:firstRow="0" w:lastRow="0" w:firstColumn="0" w:lastColumn="0" w:noHBand="1" w:noVBand="1"/>
+      </w:tblPr>
+      <w:tblGrid>
+        <w:gridCol w:w="1425"/>
+        <w:gridCol w:w="1815"/>
+        <w:gridCol w:w="4920"/>
+      </w:tblGrid>
+      <w:tr>
+        <w:tc>
+          <w:tcPr>
+            <w:tcW w:w="1425" w:type="dxa"/>
+            <w:tcBorders>
+              <w:top w:val="single" w:sz="6" w:space="0" w:color="CCCCCC"/>
+              <w:left w:val="single" w:sz="6" w:space="0" w:color="CCCCCC"/>
+              <w:bottom w:val="single" w:sz="6" w:space="0" w:color="CCCCCC"/>
+              <w:right w:val="single" w:sz="6" w:space="0" w:color="CCCCCC"/>
+            </w:tcBorders>
+            <w:tcMar>
+              <w:top w:w="100" w:type="dxa"/>
+              <w:left w:w="200" w:type="dxa"/>
+              <w:bottom w:w="100" w:type="dxa"/>
+              <w:right w:w="200" w:type="dxa"/>
+            </w:tcMar>
+          </w:tcPr>
+          <w:p>
+            <w:pPr>
+              <w:spacing w:before="220" w:after="220"/>
+              <w:jc w:val="center"/>
+            </w:pPr>
+            <w:r>
+              <w:rPr>
+                <w:b/>
+                <w:sz w:val="21"/>
+                <w:szCs w:val="21"/>
+                <w:highlight w:val="white"/>
+              </w:rPr>
+              <w:t>Name</w:t>
+            </w:r>
+          </w:p>
+        </w:tc>
+        <w:tc>
+          <w:tcPr>
+            <w:tcW w:w="1815" w:type="dxa"/>
+            <w:tcBorders>
+              <w:top w:val="single" w:sz="6" w:space="0" w:color="CCCCCC"/>
+              <w:left w:val="single" w:sz="6" w:space="0" w:color="CCCCCC"/>
+              <w:bottom w:val="single" w:sz="6" w:space="0" w:color="CCCCCC"/>
+              <w:right w:val="single" w:sz="6" w:space="0" w:color="CCCCCC"/>
+            </w:tcBorders>
+            <w:tcMar>
+              <w:top w:w="100" w:type="dxa"/>
+              <w:left w:w="200" w:type="dxa"/>
+              <w:bottom w:w="100" w:type="dxa"/>
+              <w:right w:w="200" w:type="dxa"/>
+            </w:tcMar>
+          </w:tcPr>
+          <w:p>
+            <w:pPr>
+              <w:spacing w:before="220" w:after="220"/>
+              <w:jc w:val="center"/>
+            </w:pPr>
+            <w:r>
+              <w:rPr>
+                <w:b/>
+                <w:sz w:val="21"/>
+                <w:szCs w:val="21"/>
+                <w:highlight w:val="white"/>
+              </w:rPr>
+              <w:t>Type</w:t>
+            </w:r>
+          </w:p>
+        </w:tc>
+        <w:tc>
+          <w:tcPr>
+            <w:tcW w:w="4920" w:type="dxa"/>
+            <w:tcBorders>
+              <w:top w:val="single" w:sz="6" w:space="0" w:color="CCCCCC"/>
+              <w:left w:val="single" w:sz="6" w:space="0" w:color="CCCCCC"/>
+              <w:bottom w:val="single" w:sz="6" w:space="0" w:color="CCCCCC"/>
+              <w:right w:val="single" w:sz="6" w:space="0" w:color="CCCCCC"/>
+            </w:tcBorders>
+            <w:tcMar>
+              <w:top w:w="100" w:type="dxa"/>
+              <w:left w:w="200" w:type="dxa"/>
+              <w:bottom w:w="100" w:type="dxa"/>
+              <w:right w:w="200" w:type="dxa"/>
+            </w:tcMar>
+          </w:tcPr>
+          <w:p>
+            <w:pPr>
+              <w:spacing w:before="220" w:after="220"/>
+              <w:jc w:val="center"/>
+            </w:pPr>
+            <w:r>
+              <w:rPr>
+                <w:b/>
+                <w:sz w:val="21"/>
+                <w:szCs w:val="21"/>
+                <w:highlight w:val="white"/>
+              </w:rPr>
+              <w:t>Description</w:t>
             </w:r>
           </w:p>
         </w:tc>
@@ -4470,17 +5487,14 @@
           <w:p>
             <w:pPr>
               <w:spacing w:before="220" w:after="220"/>
-              <w:rPr>
-                <w:sz w:val="21"/>
-                <w:szCs w:val="21"/>
-              </w:rPr>
-            </w:pPr>
-            <w:r>
-              <w:rPr>
-                <w:sz w:val="21"/>
-                <w:szCs w:val="21"/>
-              </w:rPr>
-              <w:t>Attendees</w:t>
+            </w:pPr>
+            <w:r>
+              <w:rPr>
+                <w:sz w:val="21"/>
+                <w:szCs w:val="21"/>
+                <w:highlight w:val="white"/>
+              </w:rPr>
+              <w:t>_id</w:t>
             </w:r>
           </w:p>
         </w:tc>
@@ -4503,31 +5517,322 @@
           <w:p>
             <w:pPr>
               <w:spacing w:before="220" w:after="220"/>
-              <w:rPr>
-                <w:sz w:val="21"/>
-                <w:szCs w:val="21"/>
-              </w:rPr>
-            </w:pPr>
-            <w:r>
-              <w:rPr>
-                <w:sz w:val="21"/>
-                <w:szCs w:val="21"/>
-              </w:rPr>
-              <w:t>a</w:t>
-            </w:r>
-            <w:r>
-              <w:rPr>
-                <w:sz w:val="21"/>
-                <w:szCs w:val="21"/>
-              </w:rPr>
-              <w:t>r</w:t>
-            </w:r>
-            <w:r>
-              <w:rPr>
-                <w:sz w:val="21"/>
-                <w:szCs w:val="21"/>
-              </w:rPr>
-              <w:t>ray</w:t>
+            </w:pPr>
+            <w:r>
+              <w:rPr>
+                <w:sz w:val="21"/>
+                <w:szCs w:val="21"/>
+                <w:highlight w:val="white"/>
+              </w:rPr>
+              <w:t>string</w:t>
+            </w:r>
+          </w:p>
+        </w:tc>
+        <w:tc>
+          <w:tcPr>
+            <w:tcW w:w="4920" w:type="dxa"/>
+            <w:tcBorders>
+              <w:top w:val="single" w:sz="6" w:space="0" w:color="CCCCCC"/>
+              <w:left w:val="single" w:sz="6" w:space="0" w:color="CCCCCC"/>
+              <w:bottom w:val="single" w:sz="6" w:space="0" w:color="CCCCCC"/>
+              <w:right w:val="single" w:sz="6" w:space="0" w:color="CCCCCC"/>
+            </w:tcBorders>
+            <w:tcMar>
+              <w:top w:w="100" w:type="dxa"/>
+              <w:left w:w="200" w:type="dxa"/>
+              <w:bottom w:w="100" w:type="dxa"/>
+              <w:right w:w="200" w:type="dxa"/>
+            </w:tcMar>
+          </w:tcPr>
+          <w:p>
+            <w:pPr>
+              <w:spacing w:before="220" w:after="220"/>
+            </w:pPr>
+            <w:r>
+              <w:rPr>
+                <w:sz w:val="21"/>
+                <w:szCs w:val="21"/>
+                <w:highlight w:val="white"/>
+              </w:rPr>
+              <w:t>The event ID.</w:t>
+            </w:r>
+          </w:p>
+        </w:tc>
+      </w:tr>
+      <w:tr>
+        <w:tc>
+          <w:tcPr>
+            <w:tcW w:w="1425" w:type="dxa"/>
+            <w:tcBorders>
+              <w:top w:val="single" w:sz="6" w:space="0" w:color="CCCCCC"/>
+              <w:left w:val="single" w:sz="6" w:space="0" w:color="CCCCCC"/>
+              <w:bottom w:val="single" w:sz="6" w:space="0" w:color="CCCCCC"/>
+              <w:right w:val="single" w:sz="6" w:space="0" w:color="CCCCCC"/>
+            </w:tcBorders>
+            <w:tcMar>
+              <w:top w:w="100" w:type="dxa"/>
+              <w:left w:w="200" w:type="dxa"/>
+              <w:bottom w:w="100" w:type="dxa"/>
+              <w:right w:w="200" w:type="dxa"/>
+            </w:tcMar>
+          </w:tcPr>
+          <w:p>
+            <w:pPr>
+              <w:spacing w:before="220" w:after="220"/>
+            </w:pPr>
+            <w:r>
+              <w:rPr>
+                <w:sz w:val="21"/>
+                <w:szCs w:val="21"/>
+              </w:rPr>
+              <w:t>content</w:t>
+            </w:r>
+          </w:p>
+        </w:tc>
+        <w:tc>
+          <w:tcPr>
+            <w:tcW w:w="1815" w:type="dxa"/>
+            <w:tcBorders>
+              <w:top w:val="single" w:sz="6" w:space="0" w:color="CCCCCC"/>
+              <w:left w:val="single" w:sz="6" w:space="0" w:color="CCCCCC"/>
+              <w:bottom w:val="single" w:sz="6" w:space="0" w:color="CCCCCC"/>
+              <w:right w:val="single" w:sz="6" w:space="0" w:color="CCCCCC"/>
+            </w:tcBorders>
+            <w:tcMar>
+              <w:top w:w="100" w:type="dxa"/>
+              <w:left w:w="200" w:type="dxa"/>
+              <w:bottom w:w="100" w:type="dxa"/>
+              <w:right w:w="200" w:type="dxa"/>
+            </w:tcMar>
+          </w:tcPr>
+          <w:p>
+            <w:pPr>
+              <w:spacing w:before="220" w:after="220"/>
+            </w:pPr>
+            <w:r>
+              <w:rPr>
+                <w:sz w:val="21"/>
+                <w:szCs w:val="21"/>
+                <w:highlight w:val="white"/>
+              </w:rPr>
+              <w:t>string</w:t>
+            </w:r>
+          </w:p>
+        </w:tc>
+        <w:tc>
+          <w:tcPr>
+            <w:tcW w:w="4920" w:type="dxa"/>
+            <w:tcBorders>
+              <w:top w:val="single" w:sz="6" w:space="0" w:color="CCCCCC"/>
+              <w:left w:val="single" w:sz="6" w:space="0" w:color="CCCCCC"/>
+              <w:bottom w:val="single" w:sz="6" w:space="0" w:color="CCCCCC"/>
+              <w:right w:val="single" w:sz="6" w:space="0" w:color="CCCCCC"/>
+            </w:tcBorders>
+            <w:tcMar>
+              <w:top w:w="100" w:type="dxa"/>
+              <w:left w:w="200" w:type="dxa"/>
+              <w:bottom w:w="100" w:type="dxa"/>
+              <w:right w:w="200" w:type="dxa"/>
+            </w:tcMar>
+          </w:tcPr>
+          <w:p>
+            <w:pPr>
+              <w:spacing w:before="220" w:after="220"/>
+            </w:pPr>
+            <w:r>
+              <w:rPr>
+                <w:sz w:val="21"/>
+                <w:szCs w:val="21"/>
+              </w:rPr>
+              <w:t>The text of the comment</w:t>
+            </w:r>
+            <w:r>
+              <w:rPr>
+                <w:sz w:val="21"/>
+                <w:szCs w:val="21"/>
+              </w:rPr>
+              <w:t xml:space="preserve"> </w:t>
+            </w:r>
+          </w:p>
+        </w:tc>
+      </w:tr>
+      <w:tr>
+        <w:tc>
+          <w:tcPr>
+            <w:tcW w:w="1425" w:type="dxa"/>
+            <w:tcBorders>
+              <w:top w:val="single" w:sz="6" w:space="0" w:color="CCCCCC"/>
+              <w:left w:val="single" w:sz="6" w:space="0" w:color="CCCCCC"/>
+              <w:bottom w:val="single" w:sz="6" w:space="0" w:color="CCCCCC"/>
+              <w:right w:val="single" w:sz="6" w:space="0" w:color="CCCCCC"/>
+            </w:tcBorders>
+            <w:tcMar>
+              <w:top w:w="100" w:type="dxa"/>
+              <w:left w:w="200" w:type="dxa"/>
+              <w:bottom w:w="100" w:type="dxa"/>
+              <w:right w:w="200" w:type="dxa"/>
+            </w:tcMar>
+          </w:tcPr>
+          <w:p>
+            <w:pPr>
+              <w:spacing w:before="220" w:after="220"/>
+              <w:rPr>
+                <w:sz w:val="21"/>
+                <w:szCs w:val="21"/>
+              </w:rPr>
+            </w:pPr>
+            <w:r>
+              <w:rPr>
+                <w:sz w:val="21"/>
+                <w:szCs w:val="21"/>
+              </w:rPr>
+              <w:t>date</w:t>
+            </w:r>
+          </w:p>
+        </w:tc>
+        <w:tc>
+          <w:tcPr>
+            <w:tcW w:w="1815" w:type="dxa"/>
+            <w:tcBorders>
+              <w:top w:val="single" w:sz="6" w:space="0" w:color="CCCCCC"/>
+              <w:left w:val="single" w:sz="6" w:space="0" w:color="CCCCCC"/>
+              <w:bottom w:val="single" w:sz="6" w:space="0" w:color="CCCCCC"/>
+              <w:right w:val="single" w:sz="6" w:space="0" w:color="CCCCCC"/>
+            </w:tcBorders>
+            <w:tcMar>
+              <w:top w:w="100" w:type="dxa"/>
+              <w:left w:w="200" w:type="dxa"/>
+              <w:bottom w:w="100" w:type="dxa"/>
+              <w:right w:w="200" w:type="dxa"/>
+            </w:tcMar>
+          </w:tcPr>
+          <w:p>
+            <w:pPr>
+              <w:spacing w:before="220" w:after="220"/>
+              <w:rPr>
+                <w:sz w:val="21"/>
+                <w:szCs w:val="21"/>
+                <w:highlight w:val="white"/>
+              </w:rPr>
+            </w:pPr>
+            <w:r>
+              <w:rPr>
+                <w:sz w:val="21"/>
+                <w:szCs w:val="21"/>
+                <w:highlight w:val="white"/>
+              </w:rPr>
+              <w:t>date</w:t>
+            </w:r>
+          </w:p>
+        </w:tc>
+        <w:tc>
+          <w:tcPr>
+            <w:tcW w:w="4920" w:type="dxa"/>
+            <w:tcBorders>
+              <w:top w:val="single" w:sz="6" w:space="0" w:color="CCCCCC"/>
+              <w:left w:val="single" w:sz="6" w:space="0" w:color="CCCCCC"/>
+              <w:bottom w:val="single" w:sz="6" w:space="0" w:color="CCCCCC"/>
+              <w:right w:val="single" w:sz="6" w:space="0" w:color="CCCCCC"/>
+            </w:tcBorders>
+            <w:tcMar>
+              <w:top w:w="100" w:type="dxa"/>
+              <w:left w:w="200" w:type="dxa"/>
+              <w:bottom w:w="100" w:type="dxa"/>
+              <w:right w:w="200" w:type="dxa"/>
+            </w:tcMar>
+          </w:tcPr>
+          <w:p>
+            <w:pPr>
+              <w:spacing w:before="220" w:after="220"/>
+              <w:rPr>
+                <w:sz w:val="21"/>
+                <w:szCs w:val="21"/>
+                <w:highlight w:val="white"/>
+              </w:rPr>
+            </w:pPr>
+            <w:r>
+              <w:rPr>
+                <w:sz w:val="21"/>
+                <w:szCs w:val="21"/>
+                <w:highlight w:val="white"/>
+              </w:rPr>
+              <w:t xml:space="preserve">Store the date that the </w:t>
+            </w:r>
+            <w:r>
+              <w:rPr>
+                <w:sz w:val="21"/>
+                <w:szCs w:val="21"/>
+                <w:highlight w:val="white"/>
+              </w:rPr>
+              <w:t>comment was created</w:t>
+            </w:r>
+            <w:r>
+              <w:rPr>
+                <w:sz w:val="21"/>
+                <w:szCs w:val="21"/>
+                <w:highlight w:val="white"/>
+              </w:rPr>
+              <w:t xml:space="preserve"> </w:t>
+            </w:r>
+          </w:p>
+        </w:tc>
+      </w:tr>
+      <w:tr>
+        <w:tc>
+          <w:tcPr>
+            <w:tcW w:w="1425" w:type="dxa"/>
+            <w:tcBorders>
+              <w:top w:val="single" w:sz="6" w:space="0" w:color="CCCCCC"/>
+              <w:left w:val="single" w:sz="6" w:space="0" w:color="CCCCCC"/>
+              <w:bottom w:val="single" w:sz="6" w:space="0" w:color="CCCCCC"/>
+              <w:right w:val="single" w:sz="6" w:space="0" w:color="CCCCCC"/>
+            </w:tcBorders>
+            <w:tcMar>
+              <w:top w:w="100" w:type="dxa"/>
+              <w:left w:w="200" w:type="dxa"/>
+              <w:bottom w:w="100" w:type="dxa"/>
+              <w:right w:w="200" w:type="dxa"/>
+            </w:tcMar>
+          </w:tcPr>
+          <w:p>
+            <w:pPr>
+              <w:spacing w:before="220" w:after="220"/>
+            </w:pPr>
+            <w:r>
+              <w:rPr>
+                <w:sz w:val="21"/>
+                <w:szCs w:val="21"/>
+              </w:rPr>
+              <w:t>time</w:t>
+            </w:r>
+          </w:p>
+        </w:tc>
+        <w:tc>
+          <w:tcPr>
+            <w:tcW w:w="1815" w:type="dxa"/>
+            <w:tcBorders>
+              <w:top w:val="single" w:sz="6" w:space="0" w:color="CCCCCC"/>
+              <w:left w:val="single" w:sz="6" w:space="0" w:color="CCCCCC"/>
+              <w:bottom w:val="single" w:sz="6" w:space="0" w:color="CCCCCC"/>
+              <w:right w:val="single" w:sz="6" w:space="0" w:color="CCCCCC"/>
+            </w:tcBorders>
+            <w:tcMar>
+              <w:top w:w="100" w:type="dxa"/>
+              <w:left w:w="200" w:type="dxa"/>
+              <w:bottom w:w="100" w:type="dxa"/>
+              <w:right w:w="200" w:type="dxa"/>
+            </w:tcMar>
+          </w:tcPr>
+          <w:p>
+            <w:pPr>
+              <w:spacing w:before="220" w:after="220"/>
+            </w:pPr>
+            <w:r>
+              <w:rPr>
+                <w:sz w:val="21"/>
+                <w:szCs w:val="21"/>
+              </w:rPr>
+              <w:t>string</w:t>
             </w:r>
           </w:p>
         </w:tc>
@@ -4553,17 +5858,257 @@
                 <w:tab w:val="center" w:pos="2260"/>
               </w:tabs>
               <w:spacing w:before="220" w:after="220"/>
-              <w:rPr>
-                <w:sz w:val="21"/>
-                <w:szCs w:val="21"/>
-              </w:rPr>
-            </w:pPr>
-            <w:r>
-              <w:rPr>
-                <w:sz w:val="21"/>
-                <w:szCs w:val="21"/>
-              </w:rPr>
-              <w:t>List of userIds for those attg the event</w:t>
+            </w:pPr>
+            <w:r>
+              <w:rPr>
+                <w:sz w:val="21"/>
+                <w:szCs w:val="21"/>
+              </w:rPr>
+              <w:t xml:space="preserve">Time </w:t>
+            </w:r>
+            <w:r>
+              <w:rPr>
+                <w:sz w:val="21"/>
+                <w:szCs w:val="21"/>
+              </w:rPr>
+              <w:t>comment was posted</w:t>
+            </w:r>
+            <w:r>
+              <w:rPr>
+                <w:sz w:val="21"/>
+                <w:szCs w:val="21"/>
+              </w:rPr>
+              <w:tab/>
+            </w:r>
+          </w:p>
+        </w:tc>
+      </w:tr>
+      <w:tr>
+        <w:tc>
+          <w:tcPr>
+            <w:tcW w:w="1425" w:type="dxa"/>
+            <w:tcBorders>
+              <w:top w:val="single" w:sz="6" w:space="0" w:color="CCCCCC"/>
+              <w:left w:val="single" w:sz="6" w:space="0" w:color="CCCCCC"/>
+              <w:bottom w:val="single" w:sz="6" w:space="0" w:color="CCCCCC"/>
+              <w:right w:val="single" w:sz="6" w:space="0" w:color="CCCCCC"/>
+            </w:tcBorders>
+            <w:tcMar>
+              <w:top w:w="100" w:type="dxa"/>
+              <w:left w:w="200" w:type="dxa"/>
+              <w:bottom w:w="100" w:type="dxa"/>
+              <w:right w:w="200" w:type="dxa"/>
+            </w:tcMar>
+          </w:tcPr>
+          <w:p>
+            <w:pPr>
+              <w:spacing w:before="220" w:after="220"/>
+              <w:rPr>
+                <w:sz w:val="21"/>
+                <w:szCs w:val="21"/>
+              </w:rPr>
+            </w:pPr>
+            <w:proofErr w:type="spellStart"/>
+            <w:r>
+              <w:rPr>
+                <w:sz w:val="21"/>
+                <w:szCs w:val="21"/>
+              </w:rPr>
+              <w:t>posterId</w:t>
+            </w:r>
+            <w:proofErr w:type="spellEnd"/>
+          </w:p>
+        </w:tc>
+        <w:tc>
+          <w:tcPr>
+            <w:tcW w:w="1815" w:type="dxa"/>
+            <w:tcBorders>
+              <w:top w:val="single" w:sz="6" w:space="0" w:color="CCCCCC"/>
+              <w:left w:val="single" w:sz="6" w:space="0" w:color="CCCCCC"/>
+              <w:bottom w:val="single" w:sz="6" w:space="0" w:color="CCCCCC"/>
+              <w:right w:val="single" w:sz="6" w:space="0" w:color="CCCCCC"/>
+            </w:tcBorders>
+            <w:tcMar>
+              <w:top w:w="100" w:type="dxa"/>
+              <w:left w:w="200" w:type="dxa"/>
+              <w:bottom w:w="100" w:type="dxa"/>
+              <w:right w:w="200" w:type="dxa"/>
+            </w:tcMar>
+          </w:tcPr>
+          <w:p>
+            <w:pPr>
+              <w:spacing w:before="220" w:after="220"/>
+              <w:rPr>
+                <w:sz w:val="21"/>
+                <w:szCs w:val="21"/>
+              </w:rPr>
+            </w:pPr>
+            <w:r>
+              <w:rPr>
+                <w:sz w:val="21"/>
+                <w:szCs w:val="21"/>
+                <w:highlight w:val="white"/>
+              </w:rPr>
+              <w:t>string</w:t>
+            </w:r>
+          </w:p>
+        </w:tc>
+        <w:tc>
+          <w:tcPr>
+            <w:tcW w:w="4920" w:type="dxa"/>
+            <w:tcBorders>
+              <w:top w:val="single" w:sz="6" w:space="0" w:color="CCCCCC"/>
+              <w:left w:val="single" w:sz="6" w:space="0" w:color="CCCCCC"/>
+              <w:bottom w:val="single" w:sz="6" w:space="0" w:color="CCCCCC"/>
+              <w:right w:val="single" w:sz="6" w:space="0" w:color="CCCCCC"/>
+            </w:tcBorders>
+            <w:tcMar>
+              <w:top w:w="100" w:type="dxa"/>
+              <w:left w:w="200" w:type="dxa"/>
+              <w:bottom w:w="100" w:type="dxa"/>
+              <w:right w:w="200" w:type="dxa"/>
+            </w:tcMar>
+          </w:tcPr>
+          <w:p>
+            <w:pPr>
+              <w:tabs>
+                <w:tab w:val="center" w:pos="2260"/>
+              </w:tabs>
+              <w:spacing w:before="220" w:after="220"/>
+              <w:rPr>
+                <w:sz w:val="21"/>
+                <w:szCs w:val="21"/>
+              </w:rPr>
+            </w:pPr>
+            <w:r>
+              <w:rPr>
+                <w:sz w:val="21"/>
+                <w:szCs w:val="21"/>
+              </w:rPr>
+              <w:t xml:space="preserve">The </w:t>
+            </w:r>
+            <w:proofErr w:type="spellStart"/>
+            <w:r>
+              <w:rPr>
+                <w:sz w:val="21"/>
+                <w:szCs w:val="21"/>
+              </w:rPr>
+              <w:t>userId</w:t>
+            </w:r>
+            <w:proofErr w:type="spellEnd"/>
+            <w:r>
+              <w:rPr>
+                <w:sz w:val="21"/>
+                <w:szCs w:val="21"/>
+              </w:rPr>
+              <w:t xml:space="preserve"> of the user who created the post</w:t>
+            </w:r>
+          </w:p>
+        </w:tc>
+      </w:tr>
+      <w:tr>
+        <w:tc>
+          <w:tcPr>
+            <w:tcW w:w="1425" w:type="dxa"/>
+            <w:tcBorders>
+              <w:top w:val="single" w:sz="6" w:space="0" w:color="CCCCCC"/>
+              <w:left w:val="single" w:sz="6" w:space="0" w:color="CCCCCC"/>
+              <w:bottom w:val="single" w:sz="6" w:space="0" w:color="CCCCCC"/>
+              <w:right w:val="single" w:sz="6" w:space="0" w:color="CCCCCC"/>
+            </w:tcBorders>
+            <w:tcMar>
+              <w:top w:w="100" w:type="dxa"/>
+              <w:left w:w="200" w:type="dxa"/>
+              <w:bottom w:w="100" w:type="dxa"/>
+              <w:right w:w="200" w:type="dxa"/>
+            </w:tcMar>
+          </w:tcPr>
+          <w:p>
+            <w:pPr>
+              <w:spacing w:before="220" w:after="220"/>
+              <w:rPr>
+                <w:sz w:val="21"/>
+                <w:szCs w:val="21"/>
+              </w:rPr>
+            </w:pPr>
+            <w:proofErr w:type="spellStart"/>
+            <w:r>
+              <w:rPr>
+                <w:sz w:val="21"/>
+                <w:szCs w:val="21"/>
+              </w:rPr>
+              <w:t>posterName</w:t>
+            </w:r>
+            <w:proofErr w:type="spellEnd"/>
+          </w:p>
+        </w:tc>
+        <w:tc>
+          <w:tcPr>
+            <w:tcW w:w="1815" w:type="dxa"/>
+            <w:tcBorders>
+              <w:top w:val="single" w:sz="6" w:space="0" w:color="CCCCCC"/>
+              <w:left w:val="single" w:sz="6" w:space="0" w:color="CCCCCC"/>
+              <w:bottom w:val="single" w:sz="6" w:space="0" w:color="CCCCCC"/>
+              <w:right w:val="single" w:sz="6" w:space="0" w:color="CCCCCC"/>
+            </w:tcBorders>
+            <w:tcMar>
+              <w:top w:w="100" w:type="dxa"/>
+              <w:left w:w="200" w:type="dxa"/>
+              <w:bottom w:w="100" w:type="dxa"/>
+              <w:right w:w="200" w:type="dxa"/>
+            </w:tcMar>
+          </w:tcPr>
+          <w:p>
+            <w:pPr>
+              <w:spacing w:before="220" w:after="220"/>
+              <w:rPr>
+                <w:sz w:val="21"/>
+                <w:szCs w:val="21"/>
+              </w:rPr>
+            </w:pPr>
+            <w:r>
+              <w:rPr>
+                <w:sz w:val="21"/>
+                <w:szCs w:val="21"/>
+                <w:highlight w:val="white"/>
+              </w:rPr>
+              <w:t>string</w:t>
+            </w:r>
+          </w:p>
+        </w:tc>
+        <w:tc>
+          <w:tcPr>
+            <w:tcW w:w="4920" w:type="dxa"/>
+            <w:tcBorders>
+              <w:top w:val="single" w:sz="6" w:space="0" w:color="CCCCCC"/>
+              <w:left w:val="single" w:sz="6" w:space="0" w:color="CCCCCC"/>
+              <w:bottom w:val="single" w:sz="6" w:space="0" w:color="CCCCCC"/>
+              <w:right w:val="single" w:sz="6" w:space="0" w:color="CCCCCC"/>
+            </w:tcBorders>
+            <w:tcMar>
+              <w:top w:w="100" w:type="dxa"/>
+              <w:left w:w="200" w:type="dxa"/>
+              <w:bottom w:w="100" w:type="dxa"/>
+              <w:right w:w="200" w:type="dxa"/>
+            </w:tcMar>
+          </w:tcPr>
+          <w:p>
+            <w:pPr>
+              <w:tabs>
+                <w:tab w:val="center" w:pos="2260"/>
+              </w:tabs>
+              <w:spacing w:before="220" w:after="220"/>
+              <w:rPr>
+                <w:sz w:val="21"/>
+                <w:szCs w:val="21"/>
+              </w:rPr>
+            </w:pPr>
+            <w:r>
+              <w:rPr>
+                <w:sz w:val="21"/>
+                <w:szCs w:val="21"/>
+              </w:rPr>
+              <w:t>The username of the user who created the post</w:t>
             </w:r>
           </w:p>
         </w:tc>
